--- a/Game1/References (1).docx
+++ b/Game1/References (1).docx
@@ -30,9 +30,11 @@
           <w:rPr>
             <w:rStyle w:val="Hyperlink"/>
           </w:rPr>
-          <w:t>https://hydra-media.cursecdn.com/skyrim.gamepedia.com/thumb/b/bd/FrostTroll.png/300px-FrostTroll.png?version=b4e3046404d8b7143fcd6e88a82402c4</w:t>
+          <w:t>https://www.iconattitude.com/icons/open_icon_library/others/png/48/animals-dragon.png</w:t>
         </w:r>
       </w:hyperlink>
+    </w:p>
+    <w:p>
       <w:bookmarkStart w:id="0" w:name="_GoBack"/>
       <w:bookmarkEnd w:id="0"/>
     </w:p>
